--- a/Laboratorios/Lab4/Laboratorio 4 - Raspberry Pi Installation.docx
+++ b/Laboratorios/Lab4/Laboratorio 4 - Raspberry Pi Installation.docx
@@ -1,6 +1,6 @@
 
 <file path=word/document.xml><?xml version="1.0" encoding="utf-8"?>
-<w:document xmlns:wpc="http://schemas.microsoft.com/office/word/2010/wordprocessingCanvas" xmlns:cx="http://schemas.microsoft.com/office/drawing/2014/chartex" xmlns:mc="http://schemas.openxmlformats.org/markup-compatibility/2006" xmlns:o="urn:schemas-microsoft-com:office:office" xmlns:r="http://schemas.openxmlformats.org/officeDocument/2006/relationships" xmlns:m="http://schemas.openxmlformats.org/officeDocument/2006/math" xmlns:v="urn:schemas-microsoft-com:vml" xmlns:wp14="http://schemas.microsoft.com/office/word/2010/wordprocessingDrawing" xmlns:wp="http://schemas.openxmlformats.org/drawingml/2006/wordprocessingDrawing" xmlns:w10="urn:schemas-microsoft-com:office:word" xmlns:w="http://schemas.openxmlformats.org/wordprocessingml/2006/main" xmlns:w14="http://schemas.microsoft.com/office/word/2010/wordml" xmlns:w15="http://schemas.microsoft.com/office/word/2012/wordml" xmlns:w16se="http://schemas.microsoft.com/office/word/2015/wordml/symex" xmlns:wpg="http://schemas.microsoft.com/office/word/2010/wordprocessingGroup" xmlns:wpi="http://schemas.microsoft.com/office/word/2010/wordprocessingInk" xmlns:wne="http://schemas.microsoft.com/office/word/2006/wordml" xmlns:wps="http://schemas.microsoft.com/office/word/2010/wordprocessingShape" mc:Ignorable="w14 w15 w16se wp14">
+<w:document xmlns:wpc="http://schemas.microsoft.com/office/word/2010/wordprocessingCanvas" xmlns:mc="http://schemas.openxmlformats.org/markup-compatibility/2006" xmlns:o="urn:schemas-microsoft-com:office:office" xmlns:r="http://schemas.openxmlformats.org/officeDocument/2006/relationships" xmlns:m="http://schemas.openxmlformats.org/officeDocument/2006/math" xmlns:v="urn:schemas-microsoft-com:vml" xmlns:wp14="http://schemas.microsoft.com/office/word/2010/wordprocessingDrawing" xmlns:wp="http://schemas.openxmlformats.org/drawingml/2006/wordprocessingDrawing" xmlns:w10="urn:schemas-microsoft-com:office:word" xmlns:w="http://schemas.openxmlformats.org/wordprocessingml/2006/main" xmlns:w14="http://schemas.microsoft.com/office/word/2010/wordml" xmlns:w15="http://schemas.microsoft.com/office/word/2012/wordml" xmlns:wpg="http://schemas.microsoft.com/office/word/2010/wordprocessingGroup" xmlns:wpi="http://schemas.microsoft.com/office/word/2010/wordprocessingInk" xmlns:wne="http://schemas.microsoft.com/office/word/2006/wordml" xmlns:wps="http://schemas.microsoft.com/office/word/2010/wordprocessingShape" mc:Ignorable="w14 w15 wp14">
   <w:body>
     <w:p>
       <w:pPr>
@@ -283,6 +283,7 @@
       <w:r>
         <w:rPr>
           <w:noProof/>
+          <w:lang w:val="es-PA" w:eastAsia="es-PA"/>
         </w:rPr>
         <w:drawing>
           <wp:inline distT="0" distB="0" distL="0" distR="0">
@@ -414,6 +415,7 @@
       <w:r>
         <w:rPr>
           <w:noProof/>
+          <w:lang w:val="es-PA" w:eastAsia="es-PA"/>
         </w:rPr>
         <w:drawing>
           <wp:inline distT="0" distB="0" distL="0" distR="0">
@@ -672,7 +674,7 @@
       <w:hyperlink r:id="rId8" w:history="1">
         <w:r>
           <w:rPr>
-            <w:rStyle w:val="Hyperlink"/>
+            <w:rStyle w:val="Hipervnculo"/>
             <w:rFonts w:ascii="Helvetica" w:eastAsia="Times New Roman" w:hAnsi="Helvetica" w:cs="Helvetica"/>
             <w:spacing w:val="2"/>
             <w:sz w:val="21"/>
@@ -695,7 +697,7 @@
     </w:p>
     <w:p>
       <w:pPr>
-        <w:pStyle w:val="ListParagraph"/>
+        <w:pStyle w:val="Prrafodelista"/>
         <w:numPr>
           <w:ilvl w:val="0"/>
           <w:numId w:val="3"/>
@@ -768,7 +770,7 @@
     </w:p>
     <w:p>
       <w:pPr>
-        <w:pStyle w:val="ListParagraph"/>
+        <w:pStyle w:val="Prrafodelista"/>
         <w:numPr>
           <w:ilvl w:val="0"/>
           <w:numId w:val="3"/>
@@ -795,7 +797,7 @@
       <w:hyperlink r:id="rId9" w:history="1">
         <w:r>
           <w:rPr>
-            <w:rStyle w:val="Hyperlink"/>
+            <w:rStyle w:val="Hipervnculo"/>
             <w:rFonts w:ascii="Helvetica" w:eastAsia="Times New Roman" w:hAnsi="Helvetica" w:cs="Helvetica"/>
             <w:spacing w:val="2"/>
             <w:sz w:val="21"/>
@@ -808,7 +810,7 @@
     </w:p>
     <w:p>
       <w:pPr>
-        <w:pStyle w:val="ListParagraph"/>
+        <w:pStyle w:val="Prrafodelista"/>
         <w:numPr>
           <w:ilvl w:val="0"/>
           <w:numId w:val="3"/>
@@ -844,7 +846,7 @@
     </w:p>
     <w:p>
       <w:pPr>
-        <w:pStyle w:val="ListParagraph"/>
+        <w:pStyle w:val="Prrafodelista"/>
         <w:numPr>
           <w:ilvl w:val="0"/>
           <w:numId w:val="3"/>
@@ -893,7 +895,7 @@
     </w:p>
     <w:p>
       <w:pPr>
-        <w:pStyle w:val="ListParagraph"/>
+        <w:pStyle w:val="Prrafodelista"/>
         <w:numPr>
           <w:ilvl w:val="0"/>
           <w:numId w:val="3"/>
@@ -958,6 +960,7 @@
           <w:spacing w:val="2"/>
           <w:sz w:val="21"/>
           <w:szCs w:val="21"/>
+          <w:lang w:val="es-PA" w:eastAsia="es-PA"/>
         </w:rPr>
         <w:drawing>
           <wp:inline distT="0" distB="0" distL="0" distR="0">
@@ -1011,7 +1014,7 @@
     </w:p>
     <w:p>
       <w:pPr>
-        <w:pStyle w:val="ListParagraph"/>
+        <w:pStyle w:val="Prrafodelista"/>
         <w:numPr>
           <w:ilvl w:val="0"/>
           <w:numId w:val="4"/>
@@ -1060,7 +1063,7 @@
     </w:p>
     <w:p>
       <w:pPr>
-        <w:pStyle w:val="ListParagraph"/>
+        <w:pStyle w:val="Prrafodelista"/>
         <w:numPr>
           <w:ilvl w:val="0"/>
           <w:numId w:val="4"/>
@@ -1131,7 +1134,7 @@
     </w:p>
     <w:p>
       <w:pPr>
-        <w:pStyle w:val="ListParagraph"/>
+        <w:pStyle w:val="Prrafodelista"/>
         <w:numPr>
           <w:ilvl w:val="0"/>
           <w:numId w:val="4"/>
@@ -1411,6 +1414,7 @@
       <w:r>
         <w:rPr>
           <w:noProof/>
+          <w:lang w:val="es-PA" w:eastAsia="es-PA"/>
         </w:rPr>
         <w:drawing>
           <wp:inline distT="0" distB="0" distL="0" distR="0">
@@ -1632,6 +1636,7 @@
       <w:r>
         <w:rPr>
           <w:noProof/>
+          <w:lang w:val="es-PA" w:eastAsia="es-PA"/>
         </w:rPr>
         <w:drawing>
           <wp:inline distT="0" distB="0" distL="0" distR="0">
@@ -1867,6 +1872,7 @@
       <w:r>
         <w:rPr>
           <w:noProof/>
+          <w:lang w:val="es-PA" w:eastAsia="es-PA"/>
         </w:rPr>
         <w:lastRenderedPageBreak/>
         <w:drawing>
@@ -2258,7 +2264,7 @@
     </w:p>
     <w:p>
       <w:pPr>
-        <w:pStyle w:val="ListParagraph"/>
+        <w:pStyle w:val="Prrafodelista"/>
         <w:numPr>
           <w:ilvl w:val="0"/>
           <w:numId w:val="7"/>
@@ -2359,7 +2365,7 @@
     </w:p>
     <w:p>
       <w:pPr>
-        <w:pStyle w:val="ListParagraph"/>
+        <w:pStyle w:val="Prrafodelista"/>
         <w:numPr>
           <w:ilvl w:val="0"/>
           <w:numId w:val="7"/>
@@ -2411,6 +2417,7 @@
       <w:r>
         <w:rPr>
           <w:noProof/>
+          <w:lang w:val="es-PA" w:eastAsia="es-PA"/>
         </w:rPr>
         <w:drawing>
           <wp:inline distT="0" distB="0" distL="0" distR="0">
@@ -2671,7 +2678,7 @@
     </w:p>
     <w:p>
       <w:pPr>
-        <w:pStyle w:val="ListParagraph"/>
+        <w:pStyle w:val="Prrafodelista"/>
         <w:numPr>
           <w:ilvl w:val="0"/>
           <w:numId w:val="9"/>
@@ -2720,7 +2727,7 @@
     </w:p>
     <w:p>
       <w:pPr>
-        <w:pStyle w:val="ListParagraph"/>
+        <w:pStyle w:val="Prrafodelista"/>
         <w:numPr>
           <w:ilvl w:val="0"/>
           <w:numId w:val="9"/>
@@ -2791,7 +2798,7 @@
     </w:p>
     <w:p>
       <w:pPr>
-        <w:pStyle w:val="ListParagraph"/>
+        <w:pStyle w:val="Prrafodelista"/>
         <w:numPr>
           <w:ilvl w:val="0"/>
           <w:numId w:val="9"/>
@@ -2830,7 +2837,7 @@
     </w:p>
     <w:p>
       <w:pPr>
-        <w:pStyle w:val="ListParagraph"/>
+        <w:pStyle w:val="Prrafodelista"/>
         <w:numPr>
           <w:ilvl w:val="0"/>
           <w:numId w:val="9"/>
@@ -2866,7 +2873,7 @@
     </w:p>
     <w:p>
       <w:pPr>
-        <w:pStyle w:val="ListParagraph"/>
+        <w:pStyle w:val="Prrafodelista"/>
         <w:numPr>
           <w:ilvl w:val="0"/>
           <w:numId w:val="9"/>
@@ -2893,7 +2900,7 @@
     </w:p>
     <w:p>
       <w:pPr>
-        <w:pStyle w:val="ListParagraph"/>
+        <w:pStyle w:val="Prrafodelista"/>
         <w:numPr>
           <w:ilvl w:val="0"/>
           <w:numId w:val="9"/>
@@ -3052,7 +3059,7 @@
     </w:p>
     <w:p>
       <w:pPr>
-        <w:pStyle w:val="ListParagraph"/>
+        <w:pStyle w:val="Prrafodelista"/>
         <w:numPr>
           <w:ilvl w:val="1"/>
           <w:numId w:val="9"/>
@@ -3077,7 +3084,7 @@
     </w:p>
     <w:p>
       <w:pPr>
-        <w:pStyle w:val="ListParagraph"/>
+        <w:pStyle w:val="Prrafodelista"/>
         <w:numPr>
           <w:ilvl w:val="1"/>
           <w:numId w:val="9"/>
@@ -3102,7 +3109,7 @@
     </w:p>
     <w:p>
       <w:pPr>
-        <w:pStyle w:val="ListParagraph"/>
+        <w:pStyle w:val="Prrafodelista"/>
         <w:numPr>
           <w:ilvl w:val="1"/>
           <w:numId w:val="9"/>
@@ -3158,7 +3165,7 @@
     </w:p>
     <w:p>
       <w:pPr>
-        <w:pStyle w:val="ListParagraph"/>
+        <w:pStyle w:val="Prrafodelista"/>
         <w:numPr>
           <w:ilvl w:val="0"/>
           <w:numId w:val="9"/>
@@ -3382,7 +3389,7 @@
     </w:p>
     <w:p>
       <w:pPr>
-        <w:pStyle w:val="ListParagraph"/>
+        <w:pStyle w:val="Prrafodelista"/>
         <w:numPr>
           <w:ilvl w:val="0"/>
           <w:numId w:val="8"/>
@@ -3431,7 +3438,7 @@
     </w:p>
     <w:p>
       <w:pPr>
-        <w:pStyle w:val="ListParagraph"/>
+        <w:pStyle w:val="Prrafodelista"/>
         <w:numPr>
           <w:ilvl w:val="0"/>
           <w:numId w:val="8"/>
@@ -3502,7 +3509,7 @@
     </w:p>
     <w:p>
       <w:pPr>
-        <w:pStyle w:val="ListParagraph"/>
+        <w:pStyle w:val="Prrafodelista"/>
         <w:numPr>
           <w:ilvl w:val="0"/>
           <w:numId w:val="8"/>
@@ -3569,7 +3576,7 @@
     </w:p>
     <w:p>
       <w:pPr>
-        <w:pStyle w:val="ListParagraph"/>
+        <w:pStyle w:val="Prrafodelista"/>
         <w:spacing w:before="100" w:beforeAutospacing="1" w:after="150" w:line="240" w:lineRule="auto"/>
         <w:rPr>
           <w:rFonts w:ascii="Helvetica" w:eastAsia="Times New Roman" w:hAnsi="Helvetica" w:cs="Helvetica"/>
@@ -3656,7 +3663,7 @@
     </w:p>
     <w:p>
       <w:pPr>
-        <w:pStyle w:val="ListParagraph"/>
+        <w:pStyle w:val="Prrafodelista"/>
         <w:spacing w:before="100" w:beforeAutospacing="1" w:after="150" w:line="240" w:lineRule="auto"/>
         <w:rPr>
           <w:rFonts w:ascii="Helvetica" w:eastAsia="Times New Roman" w:hAnsi="Helvetica" w:cs="Helvetica"/>
@@ -3690,7 +3697,7 @@
     </w:p>
     <w:p>
       <w:pPr>
-        <w:pStyle w:val="ListParagraph"/>
+        <w:pStyle w:val="Prrafodelista"/>
         <w:numPr>
           <w:ilvl w:val="0"/>
           <w:numId w:val="8"/>
@@ -4650,7 +4657,7 @@
       <w:hyperlink r:id="rId15" w:history="1">
         <w:r>
           <w:rPr>
-            <w:rStyle w:val="Hyperlink"/>
+            <w:rStyle w:val="Hipervnculo"/>
             <w:rFonts w:ascii="Helvetica" w:eastAsia="Times New Roman" w:hAnsi="Helvetica" w:cs="Helvetica"/>
             <w:spacing w:val="2"/>
             <w:sz w:val="21"/>
@@ -4719,7 +4726,7 @@
     </w:p>
     <w:p>
       <w:pPr>
-        <w:pStyle w:val="ListParagraph"/>
+        <w:pStyle w:val="Prrafodelista"/>
         <w:numPr>
           <w:ilvl w:val="0"/>
           <w:numId w:val="6"/>
@@ -4790,7 +4797,7 @@
     </w:p>
     <w:p>
       <w:pPr>
-        <w:pStyle w:val="ListParagraph"/>
+        <w:pStyle w:val="Prrafodelista"/>
         <w:numPr>
           <w:ilvl w:val="0"/>
           <w:numId w:val="6"/>
@@ -4856,7 +4863,7 @@
     </w:p>
     <w:p>
       <w:pPr>
-        <w:pStyle w:val="ListParagraph"/>
+        <w:pStyle w:val="Prrafodelista"/>
         <w:numPr>
           <w:ilvl w:val="0"/>
           <w:numId w:val="6"/>
@@ -4923,7 +4930,7 @@
     </w:p>
     <w:p>
       <w:pPr>
-        <w:pStyle w:val="ListParagraph"/>
+        <w:pStyle w:val="Prrafodelista"/>
         <w:numPr>
           <w:ilvl w:val="0"/>
           <w:numId w:val="6"/>
@@ -4962,7 +4969,7 @@
       <w:hyperlink r:id="rId16" w:history="1">
         <w:r>
           <w:rPr>
-            <w:rStyle w:val="Hyperlink"/>
+            <w:rStyle w:val="Hipervnculo"/>
             <w:rFonts w:ascii="Helvetica" w:eastAsia="Times New Roman" w:hAnsi="Helvetica" w:cs="Helvetica"/>
             <w:spacing w:val="2"/>
             <w:sz w:val="21"/>
@@ -4985,7 +4992,7 @@
     </w:p>
     <w:p>
       <w:pPr>
-        <w:pStyle w:val="ListParagraph"/>
+        <w:pStyle w:val="Prrafodelista"/>
         <w:numPr>
           <w:ilvl w:val="0"/>
           <w:numId w:val="6"/>
@@ -5012,7 +5019,7 @@
     </w:p>
     <w:p>
       <w:pPr>
-        <w:pStyle w:val="ListParagraph"/>
+        <w:pStyle w:val="Prrafodelista"/>
         <w:numPr>
           <w:ilvl w:val="0"/>
           <w:numId w:val="6"/>
@@ -5039,7 +5046,7 @@
     </w:p>
     <w:p>
       <w:pPr>
-        <w:pStyle w:val="ListParagraph"/>
+        <w:pStyle w:val="Prrafodelista"/>
         <w:numPr>
           <w:ilvl w:val="0"/>
           <w:numId w:val="6"/>
@@ -5110,7 +5117,7 @@
     </w:p>
     <w:p>
       <w:pPr>
-        <w:pStyle w:val="ListParagraph"/>
+        <w:pStyle w:val="Prrafodelista"/>
         <w:numPr>
           <w:ilvl w:val="0"/>
           <w:numId w:val="6"/>
@@ -5214,17 +5221,45 @@
     <w:p>
       <w:pPr>
         <w:rPr>
-          <w:i/>
-        </w:rPr>
-      </w:pPr>
-    </w:p>
-    <w:p>
-      <w:pPr>
-        <w:rPr>
-          <w:i/>
-        </w:rPr>
-      </w:pPr>
-      <w:proofErr w:type="spellStart"/>
+          <w:lang w:val="es-PA"/>
+        </w:rPr>
+      </w:pPr>
+    </w:p>
+    <w:p>
+      <w:pPr>
+        <w:rPr>
+          <w:lang w:val="es-PA"/>
+        </w:rPr>
+      </w:pPr>
+      <w:r>
+        <w:rPr>
+          <w:lang w:val="es-PA"/>
+        </w:rPr>
+        <w:t xml:space="preserve">Para el </w:t>
+      </w:r>
+      <w:proofErr w:type="spellStart"/>
+      <w:r>
+        <w:rPr>
+          <w:lang w:val="es-PA"/>
+        </w:rPr>
+        <w:t>Raspberry</w:t>
+      </w:r>
+      <w:proofErr w:type="spellEnd"/>
+      <w:r>
+        <w:rPr>
+          <w:lang w:val="es-PA"/>
+        </w:rPr>
+        <w:t xml:space="preserve"> Pi 3:</w:t>
+      </w:r>
+    </w:p>
+    <w:p>
+      <w:pPr>
+        <w:rPr>
+          <w:i/>
+        </w:rPr>
+      </w:pPr>
+      <w:proofErr w:type="spellStart"/>
+      <w:proofErr w:type="gramStart"/>
       <w:r>
         <w:rPr>
           <w:i/>
@@ -5232,6 +5267,7 @@
         <w:t>wget</w:t>
       </w:r>
       <w:proofErr w:type="spellEnd"/>
+      <w:proofErr w:type="gramEnd"/>
       <w:r>
         <w:rPr>
           <w:i/>
@@ -5243,19 +5279,22 @@
       <w:pPr>
         <w:rPr>
           <w:i/>
-        </w:rPr>
-      </w:pPr>
-      <w:proofErr w:type="spellStart"/>
-      <w:r>
-        <w:rPr>
-          <w:i/>
+          <w:lang w:val="es-PA"/>
+        </w:rPr>
+      </w:pPr>
+      <w:proofErr w:type="gramStart"/>
+      <w:r>
+        <w:rPr>
+          <w:i/>
+          <w:lang w:val="es-PA"/>
         </w:rPr>
         <w:t>sudo</w:t>
       </w:r>
-      <w:proofErr w:type="spellEnd"/>
-      <w:r>
-        <w:rPr>
-          <w:i/>
+      <w:proofErr w:type="gramEnd"/>
+      <w:r>
+        <w:rPr>
+          <w:i/>
+          <w:lang w:val="es-PA"/>
         </w:rPr>
         <w:t xml:space="preserve"> md5sum Miniconda3-latest-Linux-armv7l.sh</w:t>
       </w:r>
@@ -5264,21 +5303,462 @@
       <w:pPr>
         <w:rPr>
           <w:i/>
-        </w:rPr>
-      </w:pPr>
-      <w:proofErr w:type="spellStart"/>
-      <w:r>
-        <w:rPr>
-          <w:i/>
+          <w:lang w:val="es-PA"/>
+        </w:rPr>
+      </w:pPr>
+      <w:proofErr w:type="gramStart"/>
+      <w:r>
+        <w:rPr>
+          <w:i/>
+          <w:lang w:val="es-PA"/>
         </w:rPr>
         <w:t>sudo</w:t>
       </w:r>
-      <w:proofErr w:type="spellEnd"/>
-      <w:r>
-        <w:rPr>
-          <w:i/>
-        </w:rPr>
-        <w:t xml:space="preserve"> /bin/bash Miniconda3-latest-Linux-armv7l.sh</w:t>
+      <w:proofErr w:type="gramEnd"/>
+      <w:r>
+        <w:rPr>
+          <w:i/>
+          <w:lang w:val="es-PA"/>
+        </w:rPr>
+        <w:t xml:space="preserve"> /</w:t>
+      </w:r>
+      <w:proofErr w:type="spellStart"/>
+      <w:r>
+        <w:rPr>
+          <w:i/>
+          <w:lang w:val="es-PA"/>
+        </w:rPr>
+        <w:t>bin</w:t>
+      </w:r>
+      <w:proofErr w:type="spellEnd"/>
+      <w:r>
+        <w:rPr>
+          <w:i/>
+          <w:lang w:val="es-PA"/>
+        </w:rPr>
+        <w:t>/</w:t>
+      </w:r>
+      <w:proofErr w:type="spellStart"/>
+      <w:r>
+        <w:rPr>
+          <w:i/>
+          <w:lang w:val="es-PA"/>
+        </w:rPr>
+        <w:t>bash</w:t>
+      </w:r>
+      <w:proofErr w:type="spellEnd"/>
+      <w:r>
+        <w:rPr>
+          <w:i/>
+          <w:lang w:val="es-PA"/>
+        </w:rPr>
+        <w:t xml:space="preserve"> Miniconda3-latest-Linux-armv7l.sh</w:t>
+      </w:r>
+    </w:p>
+    <w:p>
+      <w:pPr>
+        <w:rPr>
+          <w:lang w:val="es-PA"/>
+        </w:rPr>
+      </w:pPr>
+    </w:p>
+    <w:p>
+      <w:pPr>
+        <w:rPr>
+          <w:lang w:val="es-PA"/>
+        </w:rPr>
+      </w:pPr>
+      <w:r>
+        <w:rPr>
+          <w:lang w:val="es-PA"/>
+        </w:rPr>
+        <w:t xml:space="preserve">Para el </w:t>
+      </w:r>
+      <w:proofErr w:type="spellStart"/>
+      <w:r>
+        <w:rPr>
+          <w:lang w:val="es-PA"/>
+        </w:rPr>
+        <w:t>Raspberry</w:t>
+      </w:r>
+      <w:proofErr w:type="spellEnd"/>
+      <w:r>
+        <w:rPr>
+          <w:lang w:val="es-PA"/>
+        </w:rPr>
+        <w:t xml:space="preserve"> Pi </w:t>
+      </w:r>
+      <w:r>
+        <w:rPr>
+          <w:lang w:val="es-PA"/>
+        </w:rPr>
+        <w:t>Zero / Zero W</w:t>
+      </w:r>
+      <w:r>
+        <w:rPr>
+          <w:lang w:val="es-PA"/>
+        </w:rPr>
+        <w:t>:</w:t>
+      </w:r>
+    </w:p>
+    <w:p>
+      <w:pPr>
+        <w:rPr>
+          <w:i/>
+        </w:rPr>
+      </w:pPr>
+      <w:proofErr w:type="spellStart"/>
+      <w:proofErr w:type="gramStart"/>
+      <w:r>
+        <w:rPr>
+          <w:i/>
+        </w:rPr>
+        <w:t>wget</w:t>
+      </w:r>
+      <w:proofErr w:type="spellEnd"/>
+      <w:proofErr w:type="gramEnd"/>
+      <w:r>
+        <w:rPr>
+          <w:i/>
+        </w:rPr>
+        <w:t xml:space="preserve"> http://repo.continuum.io/miniconda/Miniconda3-latest-Linux-armv</w:t>
+      </w:r>
+      <w:r>
+        <w:rPr>
+          <w:i/>
+        </w:rPr>
+        <w:t>6</w:t>
+      </w:r>
+      <w:r>
+        <w:rPr>
+          <w:i/>
+        </w:rPr>
+        <w:t>l.sh</w:t>
+      </w:r>
+    </w:p>
+    <w:p>
+      <w:pPr>
+        <w:rPr>
+          <w:i/>
+          <w:lang w:val="es-PA"/>
+        </w:rPr>
+      </w:pPr>
+      <w:proofErr w:type="gramStart"/>
+      <w:r>
+        <w:rPr>
+          <w:i/>
+          <w:lang w:val="es-PA"/>
+        </w:rPr>
+        <w:t>sudo</w:t>
+      </w:r>
+      <w:proofErr w:type="gramEnd"/>
+      <w:r>
+        <w:rPr>
+          <w:i/>
+          <w:lang w:val="es-PA"/>
+        </w:rPr>
+        <w:t xml:space="preserve"> md5sum Miniconda3-latest-Linux-armv</w:t>
+      </w:r>
+      <w:r>
+        <w:rPr>
+          <w:i/>
+          <w:lang w:val="es-PA"/>
+        </w:rPr>
+        <w:t>6</w:t>
+      </w:r>
+      <w:r>
+        <w:rPr>
+          <w:i/>
+          <w:lang w:val="es-PA"/>
+        </w:rPr>
+        <w:t>l.sh</w:t>
+      </w:r>
+    </w:p>
+    <w:p>
+      <w:pPr>
+        <w:rPr>
+          <w:i/>
+          <w:lang w:val="es-PA"/>
+        </w:rPr>
+      </w:pPr>
+      <w:proofErr w:type="gramStart"/>
+      <w:r>
+        <w:rPr>
+          <w:i/>
+          <w:lang w:val="es-PA"/>
+        </w:rPr>
+        <w:t>sudo</w:t>
+      </w:r>
+      <w:proofErr w:type="gramEnd"/>
+      <w:r>
+        <w:rPr>
+          <w:i/>
+          <w:lang w:val="es-PA"/>
+        </w:rPr>
+        <w:t xml:space="preserve"> /</w:t>
+      </w:r>
+      <w:proofErr w:type="spellStart"/>
+      <w:r>
+        <w:rPr>
+          <w:i/>
+          <w:lang w:val="es-PA"/>
+        </w:rPr>
+        <w:t>bin</w:t>
+      </w:r>
+      <w:proofErr w:type="spellEnd"/>
+      <w:r>
+        <w:rPr>
+          <w:i/>
+          <w:lang w:val="es-PA"/>
+        </w:rPr>
+        <w:t>/</w:t>
+      </w:r>
+      <w:proofErr w:type="spellStart"/>
+      <w:r>
+        <w:rPr>
+          <w:i/>
+          <w:lang w:val="es-PA"/>
+        </w:rPr>
+        <w:t>bash</w:t>
+      </w:r>
+      <w:proofErr w:type="spellEnd"/>
+      <w:r>
+        <w:rPr>
+          <w:i/>
+          <w:lang w:val="es-PA"/>
+        </w:rPr>
+        <w:t xml:space="preserve"> Miniconda3-latest-Linux-armv</w:t>
+      </w:r>
+      <w:r>
+        <w:rPr>
+          <w:i/>
+          <w:lang w:val="es-PA"/>
+        </w:rPr>
+        <w:t>6</w:t>
+      </w:r>
+      <w:r>
+        <w:rPr>
+          <w:i/>
+          <w:lang w:val="es-PA"/>
+        </w:rPr>
+        <w:t>l.sh</w:t>
+      </w:r>
+    </w:p>
+    <w:p>
+      <w:pPr>
+        <w:rPr>
+          <w:lang w:val="es-PA"/>
+        </w:rPr>
+      </w:pPr>
+    </w:p>
+    <w:p>
+      <w:pPr>
+        <w:rPr>
+          <w:lang w:val="es-PA"/>
+        </w:rPr>
+      </w:pPr>
+      <w:r>
+        <w:rPr>
+          <w:lang w:val="es-PA"/>
+        </w:rPr>
+        <w:t xml:space="preserve">2 - </w:t>
+      </w:r>
+      <w:r>
+        <w:rPr>
+          <w:lang w:val="es-PA"/>
+        </w:rPr>
+        <w:t>Seguidamente se le pregunt</w:t>
+      </w:r>
+      <w:r>
+        <w:rPr>
+          <w:lang w:val="es-PA"/>
+        </w:rPr>
+        <w:t>ará por una licencia a aceptar.  Acéptela</w:t>
+      </w:r>
+    </w:p>
+    <w:p>
+      <w:pPr>
+        <w:rPr>
+          <w:i/>
+          <w:lang w:val="es-PA"/>
+        </w:rPr>
+      </w:pPr>
+      <w:r>
+        <w:rPr>
+          <w:i/>
+          <w:lang w:val="es-PA"/>
+        </w:rPr>
+        <w:t>YES</w:t>
+      </w:r>
+    </w:p>
+    <w:p>
+      <w:pPr>
+        <w:rPr>
+          <w:i/>
+          <w:lang w:val="es-PA"/>
+        </w:rPr>
+      </w:pPr>
+    </w:p>
+    <w:p>
+      <w:pPr>
+        <w:rPr>
+          <w:lang w:val="es-PA"/>
+        </w:rPr>
+      </w:pPr>
+      <w:r>
+        <w:rPr>
+          <w:lang w:val="es-PA"/>
+        </w:rPr>
+        <w:t xml:space="preserve">3 - </w:t>
+      </w:r>
+      <w:r>
+        <w:rPr>
+          <w:lang w:val="es-PA"/>
+        </w:rPr>
+        <w:t>Cuando se pregunte por la ubicación de instalaci</w:t>
+      </w:r>
+      <w:r>
+        <w:rPr>
+          <w:lang w:val="es-PA"/>
+        </w:rPr>
+        <w:t>ón utilice</w:t>
+      </w:r>
+      <w:r>
+        <w:rPr>
+          <w:lang w:val="es-PA"/>
+        </w:rPr>
+        <w:t xml:space="preserve">: </w:t>
+      </w:r>
+    </w:p>
+    <w:p>
+      <w:pPr>
+        <w:rPr>
+          <w:lang w:val="es-PA"/>
+        </w:rPr>
+      </w:pPr>
+      <w:r>
+        <w:rPr>
+          <w:lang w:val="es-PA"/>
+        </w:rPr>
+        <w:t>/home/pi/miniconda3</w:t>
+      </w:r>
+    </w:p>
+    <w:p>
+      <w:pPr>
+        <w:rPr>
+          <w:lang w:val="es-PA"/>
+        </w:rPr>
+      </w:pPr>
+    </w:p>
+    <w:p>
+      <w:pPr>
+        <w:rPr>
+          <w:lang w:val="es-PA"/>
+        </w:rPr>
+      </w:pPr>
+      <w:r>
+        <w:rPr>
+          <w:lang w:val="es-PA"/>
+        </w:rPr>
+        <w:t xml:space="preserve">4 – Cuando el programa de instalación pregunte si deseamos instalar Miniconda3 en el </w:t>
+      </w:r>
+      <w:proofErr w:type="spellStart"/>
+      <w:r>
+        <w:rPr>
+          <w:lang w:val="es-PA"/>
+        </w:rPr>
+        <w:t>location</w:t>
+      </w:r>
+      <w:proofErr w:type="spellEnd"/>
+      <w:r>
+        <w:rPr>
+          <w:lang w:val="es-PA"/>
+        </w:rPr>
+        <w:t xml:space="preserve"> </w:t>
+      </w:r>
+      <w:proofErr w:type="spellStart"/>
+      <w:r>
+        <w:rPr>
+          <w:lang w:val="es-PA"/>
+        </w:rPr>
+        <w:t>path</w:t>
+      </w:r>
+      <w:proofErr w:type="spellEnd"/>
+      <w:r>
+        <w:rPr>
+          <w:lang w:val="es-PA"/>
+        </w:rPr>
+        <w:t xml:space="preserve"> del </w:t>
+      </w:r>
+      <w:proofErr w:type="spellStart"/>
+      <w:r>
+        <w:rPr>
+          <w:lang w:val="es-PA"/>
+        </w:rPr>
+        <w:t>bash.rc</w:t>
+      </w:r>
+      <w:proofErr w:type="spellEnd"/>
+      <w:r>
+        <w:rPr>
+          <w:lang w:val="es-PA"/>
+        </w:rPr>
+        <w:t xml:space="preserve"> dele </w:t>
+      </w:r>
+      <w:proofErr w:type="spellStart"/>
+      <w:r>
+        <w:rPr>
+          <w:lang w:val="es-PA"/>
+        </w:rPr>
+        <w:t>click</w:t>
+      </w:r>
+      <w:proofErr w:type="spellEnd"/>
+      <w:r>
+        <w:rPr>
+          <w:lang w:val="es-PA"/>
+        </w:rPr>
+        <w:t xml:space="preserve"> a YES.</w:t>
+      </w:r>
+    </w:p>
+    <w:p>
+      <w:pPr>
+        <w:rPr>
+          <w:i/>
+        </w:rPr>
+      </w:pPr>
+    </w:p>
+    <w:p>
+      <w:pPr>
+        <w:rPr>
+          <w:i/>
+        </w:rPr>
+      </w:pPr>
+      <w:r>
+        <w:rPr>
+          <w:i/>
+        </w:rPr>
+        <w:t>Do you wish the installer to prepend the Miniconda3 install location to PATH in your /root/.</w:t>
+      </w:r>
+      <w:proofErr w:type="spellStart"/>
+      <w:proofErr w:type="gramStart"/>
+      <w:r>
+        <w:rPr>
+          <w:i/>
+        </w:rPr>
+        <w:t>bashrc</w:t>
+      </w:r>
+      <w:proofErr w:type="spellEnd"/>
+      <w:r>
+        <w:rPr>
+          <w:i/>
+        </w:rPr>
+        <w:t xml:space="preserve"> ?</w:t>
+      </w:r>
+      <w:proofErr w:type="gramEnd"/>
+      <w:r>
+        <w:rPr>
+          <w:i/>
+        </w:rPr>
+        <w:t xml:space="preserve"> yes</w:t>
       </w:r>
     </w:p>
     <w:p/>
@@ -5292,112 +5772,7 @@
         <w:rPr>
           <w:lang w:val="es-PA"/>
         </w:rPr>
-        <w:t xml:space="preserve">2 - </w:t>
-      </w:r>
-      <w:r>
-        <w:rPr>
-          <w:lang w:val="es-PA"/>
-        </w:rPr>
-        <w:t>Seguidamente se le pregunt</w:t>
-      </w:r>
-      <w:r>
-        <w:rPr>
-          <w:lang w:val="es-PA"/>
-        </w:rPr>
-        <w:t>ará por una licencia a aceptar.  Acéptela</w:t>
-      </w:r>
-    </w:p>
-    <w:p>
-      <w:pPr>
-        <w:rPr>
-          <w:i/>
-          <w:lang w:val="es-PA"/>
-        </w:rPr>
-      </w:pPr>
-      <w:r>
-        <w:rPr>
-          <w:i/>
-          <w:lang w:val="es-PA"/>
-        </w:rPr>
-        <w:t>YES</w:t>
-      </w:r>
-    </w:p>
-    <w:p>
-      <w:pPr>
-        <w:rPr>
-          <w:lang w:val="es-PA"/>
-        </w:rPr>
-      </w:pPr>
-    </w:p>
-    <w:p>
-      <w:pPr>
-        <w:rPr>
-          <w:lang w:val="es-PA"/>
-        </w:rPr>
-      </w:pPr>
-      <w:r>
-        <w:rPr>
-          <w:lang w:val="es-PA"/>
-        </w:rPr>
-        <w:t xml:space="preserve">3 - </w:t>
-      </w:r>
-      <w:r>
-        <w:rPr>
-          <w:lang w:val="es-PA"/>
-        </w:rPr>
-        <w:t>Cuando se pregunte por la ubicación de instalaci</w:t>
-      </w:r>
-      <w:r>
-        <w:rPr>
-          <w:lang w:val="es-PA"/>
-        </w:rPr>
-        <w:t>ón utilice</w:t>
-      </w:r>
-      <w:r>
-        <w:rPr>
-          <w:lang w:val="es-PA"/>
-        </w:rPr>
-        <w:t xml:space="preserve">: </w:t>
-      </w:r>
-    </w:p>
-    <w:p>
-      <w:pPr>
-        <w:rPr>
-          <w:lang w:val="es-PA"/>
-        </w:rPr>
-      </w:pPr>
-      <w:r>
-        <w:rPr>
-          <w:lang w:val="es-PA"/>
-        </w:rPr>
-        <w:t>/home/pi/miniconda3</w:t>
-      </w:r>
-    </w:p>
-    <w:p>
-      <w:pPr>
-        <w:rPr>
-          <w:lang w:val="es-PA"/>
-        </w:rPr>
-      </w:pPr>
-      <w:r>
-        <w:rPr>
-          <w:lang w:val="es-PA"/>
-        </w:rPr>
-        <w:t xml:space="preserve">4 – Cuando el programa de instalación pregunte si deseamos instalar Miniconda3 en el </w:t>
-      </w:r>
-      <w:proofErr w:type="spellStart"/>
-      <w:r>
-        <w:rPr>
-          <w:lang w:val="es-PA"/>
-        </w:rPr>
-        <w:t>location</w:t>
-      </w:r>
-      <w:proofErr w:type="spellEnd"/>
-      <w:r>
-        <w:rPr>
-          <w:lang w:val="es-PA"/>
-        </w:rPr>
-        <w:t xml:space="preserve"> </w:t>
+        <w:t xml:space="preserve">5 – Ahora, añadir el </w:t>
       </w:r>
       <w:proofErr w:type="spellStart"/>
       <w:r>
@@ -5411,231 +5786,122 @@
         <w:rPr>
           <w:lang w:val="es-PA"/>
         </w:rPr>
-        <w:t xml:space="preserve"> del </w:t>
-      </w:r>
-      <w:proofErr w:type="spellStart"/>
-      <w:r>
-        <w:rPr>
-          <w:lang w:val="es-PA"/>
-        </w:rPr>
-        <w:t>bash.rc</w:t>
-      </w:r>
-      <w:proofErr w:type="spellEnd"/>
-      <w:r>
-        <w:rPr>
-          <w:lang w:val="es-PA"/>
-        </w:rPr>
-        <w:t xml:space="preserve"> dele </w:t>
-      </w:r>
-      <w:proofErr w:type="spellStart"/>
-      <w:r>
-        <w:rPr>
-          <w:lang w:val="es-PA"/>
-        </w:rPr>
-        <w:t>click</w:t>
-      </w:r>
-      <w:proofErr w:type="spellEnd"/>
-      <w:r>
-        <w:rPr>
-          <w:lang w:val="es-PA"/>
-        </w:rPr>
-        <w:t xml:space="preserve"> a YES.</w:t>
-      </w:r>
-    </w:p>
-    <w:p>
-      <w:pPr>
-        <w:rPr>
-          <w:i/>
-        </w:rPr>
-      </w:pPr>
-      <w:r>
-        <w:rPr>
-          <w:i/>
-        </w:rPr>
-        <w:t>Do you wish the installer to prepend the Miniconda3 install location to PATH in your /root</w:t>
-      </w:r>
+        <w:t xml:space="preserve"> de la variable de instalaci</w:t>
+      </w:r>
+      <w:r>
+        <w:rPr>
+          <w:lang w:val="es-PA"/>
+        </w:rPr>
+        <w:t xml:space="preserve">ón en la variable </w:t>
+      </w:r>
+      <w:r>
+        <w:rPr>
+          <w:lang w:val="es-PA"/>
+        </w:rPr>
+        <w:t>PATH:</w:t>
+      </w:r>
+    </w:p>
+    <w:p>
+      <w:pPr>
+        <w:rPr>
+          <w:lang w:val="es-PA"/>
+        </w:rPr>
+      </w:pPr>
+      <w:r>
+        <w:rPr>
+          <w:lang w:val="es-PA"/>
+        </w:rPr>
+        <w:t xml:space="preserve">5.1 – </w:t>
+      </w:r>
+      <w:r>
+        <w:rPr>
+          <w:lang w:val="es-PA"/>
+        </w:rPr>
+        <w:t xml:space="preserve">En una terminal ejecute: </w:t>
+      </w:r>
+      <w:r>
+        <w:rPr>
+          <w:lang w:val="es-PA"/>
+        </w:rPr>
+        <w:t>sudo nano /home/pi/.</w:t>
+      </w:r>
+      <w:proofErr w:type="spellStart"/>
+      <w:r>
+        <w:rPr>
+          <w:lang w:val="es-PA"/>
+        </w:rPr>
+        <w:t>bashrc</w:t>
+      </w:r>
+      <w:proofErr w:type="spellEnd"/>
+    </w:p>
+    <w:p>
+      <w:pPr>
+        <w:rPr>
+          <w:lang w:val="es-PA"/>
+        </w:rPr>
+      </w:pPr>
+      <w:r>
+        <w:rPr>
+          <w:lang w:val="es-PA"/>
+        </w:rPr>
+        <w:t xml:space="preserve">5.2 – </w:t>
+      </w:r>
+      <w:r>
+        <w:rPr>
+          <w:lang w:val="es-PA"/>
+        </w:rPr>
+        <w:t xml:space="preserve">Ir a la </w:t>
+      </w:r>
+      <w:proofErr w:type="spellStart"/>
+      <w:r>
+        <w:rPr>
+          <w:lang w:val="es-PA"/>
+        </w:rPr>
+        <w:t>linea</w:t>
+      </w:r>
+      <w:proofErr w:type="spellEnd"/>
+      <w:r>
+        <w:rPr>
+          <w:lang w:val="es-PA"/>
+        </w:rPr>
+        <w:t xml:space="preserve"> final del .</w:t>
+      </w:r>
+      <w:proofErr w:type="spellStart"/>
+      <w:r>
+        <w:rPr>
+          <w:lang w:val="es-PA"/>
+        </w:rPr>
+        <w:t>bashrc</w:t>
+      </w:r>
+      <w:proofErr w:type="spellEnd"/>
+      <w:r>
+        <w:rPr>
+          <w:lang w:val="es-PA"/>
+        </w:rPr>
+        <w:t xml:space="preserve"> y agregue como sigue: </w:t>
+      </w:r>
+    </w:p>
+    <w:p>
       <w:proofErr w:type="gramStart"/>
       <w:r>
-        <w:rPr>
-          <w:i/>
-        </w:rPr>
-        <w:t>/.</w:t>
-      </w:r>
-      <w:proofErr w:type="spellStart"/>
-      <w:r>
-        <w:rPr>
-          <w:i/>
-        </w:rPr>
-        <w:t>bashrc</w:t>
-      </w:r>
-      <w:proofErr w:type="spellEnd"/>
+        <w:t>export</w:t>
+      </w:r>
       <w:proofErr w:type="gramEnd"/>
       <w:r>
-        <w:rPr>
-          <w:i/>
-        </w:rPr>
-        <w:t xml:space="preserve"> ? yes</w:t>
-      </w:r>
-    </w:p>
-    <w:p/>
-    <w:p>
-      <w:pPr>
-        <w:rPr>
-          <w:lang w:val="es-PA"/>
-        </w:rPr>
-      </w:pPr>
-      <w:r>
-        <w:rPr>
-          <w:lang w:val="es-PA"/>
-        </w:rPr>
-        <w:t xml:space="preserve">5 – Ahora, añadir el </w:t>
-      </w:r>
-      <w:proofErr w:type="spellStart"/>
-      <w:r>
-        <w:rPr>
-          <w:lang w:val="es-PA"/>
-        </w:rPr>
-        <w:t>path</w:t>
-      </w:r>
-      <w:proofErr w:type="spellEnd"/>
-      <w:r>
-        <w:rPr>
-          <w:lang w:val="es-PA"/>
-        </w:rPr>
-        <w:t xml:space="preserve"> de la variable de instalaci</w:t>
-      </w:r>
-      <w:r>
-        <w:rPr>
-          <w:lang w:val="es-PA"/>
-        </w:rPr>
-        <w:t xml:space="preserve">ón en la variable </w:t>
-      </w:r>
-      <w:r>
-        <w:rPr>
-          <w:lang w:val="es-PA"/>
-        </w:rPr>
-        <w:t>PATH:</w:t>
-      </w:r>
-    </w:p>
-    <w:p>
-      <w:pPr>
-        <w:rPr>
-          <w:lang w:val="es-PA"/>
-        </w:rPr>
-      </w:pPr>
-      <w:r>
-        <w:rPr>
-          <w:lang w:val="es-PA"/>
-        </w:rPr>
-        <w:t xml:space="preserve">5.1 – </w:t>
-      </w:r>
-      <w:r>
-        <w:rPr>
-          <w:lang w:val="es-PA"/>
-        </w:rPr>
-        <w:t xml:space="preserve">En una terminal ejecute: </w:t>
-      </w:r>
-      <w:r>
-        <w:rPr>
-          <w:lang w:val="es-PA"/>
-        </w:rPr>
-        <w:t>sudo nano /home/pi</w:t>
-      </w:r>
-      <w:proofErr w:type="gramStart"/>
-      <w:r>
-        <w:rPr>
-          <w:lang w:val="es-PA"/>
-        </w:rPr>
-        <w:t>/.</w:t>
-      </w:r>
-      <w:proofErr w:type="spellStart"/>
-      <w:r>
-        <w:rPr>
-          <w:lang w:val="es-PA"/>
-        </w:rPr>
-        <w:t>bashrc</w:t>
-      </w:r>
-      <w:proofErr w:type="spellEnd"/>
-      <w:proofErr w:type="gramEnd"/>
-    </w:p>
-    <w:p>
-      <w:pPr>
-        <w:rPr>
-          <w:lang w:val="es-PA"/>
-        </w:rPr>
-      </w:pPr>
-      <w:r>
-        <w:rPr>
-          <w:lang w:val="es-PA"/>
-        </w:rPr>
-        <w:t xml:space="preserve">5.2 – </w:t>
-      </w:r>
-      <w:r>
-        <w:rPr>
-          <w:lang w:val="es-PA"/>
-        </w:rPr>
-        <w:t xml:space="preserve">Ir a la </w:t>
-      </w:r>
-      <w:proofErr w:type="spellStart"/>
-      <w:r>
-        <w:rPr>
-          <w:lang w:val="es-PA"/>
-        </w:rPr>
-        <w:t>linea</w:t>
-      </w:r>
-      <w:proofErr w:type="spellEnd"/>
-      <w:r>
-        <w:rPr>
-          <w:lang w:val="es-PA"/>
-        </w:rPr>
-        <w:t xml:space="preserve"> final </w:t>
-      </w:r>
-      <w:proofErr w:type="gramStart"/>
-      <w:r>
-        <w:rPr>
-          <w:lang w:val="es-PA"/>
-        </w:rPr>
-        <w:t>del .</w:t>
-      </w:r>
-      <w:proofErr w:type="spellStart"/>
-      <w:r>
-        <w:rPr>
-          <w:lang w:val="es-PA"/>
-        </w:rPr>
-        <w:t>bashrc</w:t>
-      </w:r>
-      <w:proofErr w:type="spellEnd"/>
-      <w:proofErr w:type="gramEnd"/>
-      <w:r>
-        <w:rPr>
-          <w:lang w:val="es-PA"/>
-        </w:rPr>
-        <w:t xml:space="preserve"> y agregue como sigue: </w:t>
-      </w:r>
-    </w:p>
-    <w:p>
-      <w:r>
-        <w:t>export PATH="/home/pi/miniconda3/</w:t>
-      </w:r>
-      <w:proofErr w:type="gramStart"/>
-      <w:r>
-        <w:t>bin:$</w:t>
-      </w:r>
-      <w:proofErr w:type="gramEnd"/>
-      <w:r>
-        <w:t>PATH"</w:t>
-      </w:r>
-    </w:p>
-    <w:p>
-      <w:pPr>
-        <w:rPr>
-          <w:lang w:val="es-PA"/>
-        </w:rPr>
-      </w:pPr>
-      <w:r>
-        <w:rPr>
-          <w:lang w:val="es-PA"/>
-        </w:rPr>
+        <w:t xml:space="preserve"> PATH="/home/pi/miniconda3/bin:$PATH"</w:t>
+      </w:r>
+    </w:p>
+    <w:p>
+      <w:pPr>
+        <w:rPr>
+          <w:lang w:val="es-PA"/>
+        </w:rPr>
+      </w:pPr>
+      <w:r>
+        <w:rPr>
+          <w:lang w:val="es-PA"/>
+        </w:rPr>
+        <w:lastRenderedPageBreak/>
         <w:t>5.3 – Guardar y salir (cerrar la terminal)</w:t>
       </w:r>
     </w:p>
@@ -5652,19 +5918,11 @@
           <w:lang w:val="es-PA"/>
         </w:rPr>
       </w:pPr>
-      <w:proofErr w:type="gramStart"/>
-      <w:r>
-        <w:rPr>
-          <w:lang w:val="es-PA"/>
-        </w:rPr>
-        <w:t>6  -</w:t>
-      </w:r>
-      <w:proofErr w:type="gramEnd"/>
-      <w:r>
-        <w:rPr>
-          <w:lang w:val="es-PA"/>
-        </w:rPr>
-        <w:t xml:space="preserve"> </w:t>
+      <w:r>
+        <w:rPr>
+          <w:lang w:val="es-PA"/>
+        </w:rPr>
+        <w:t xml:space="preserve">6  - </w:t>
       </w:r>
       <w:r>
         <w:rPr>
@@ -5674,13 +5932,25 @@
       </w:r>
     </w:p>
     <w:p>
-      <w:proofErr w:type="spellStart"/>
-      <w:r>
+      <w:pPr>
+        <w:rPr>
+          <w:lang w:val="es-PA"/>
+        </w:rPr>
+      </w:pPr>
+      <w:r>
+        <w:rPr>
+          <w:lang w:val="es-PA"/>
+        </w:rPr>
         <w:t>conda</w:t>
       </w:r>
-      <w:proofErr w:type="spellEnd"/>
-    </w:p>
-    <w:p/>
+    </w:p>
+    <w:p>
+      <w:pPr>
+        <w:rPr>
+          <w:lang w:val="es-PA"/>
+        </w:rPr>
+      </w:pPr>
+    </w:p>
     <w:p>
       <w:pPr>
         <w:rPr>
@@ -5753,14 +6023,7 @@
         <w:rPr>
           <w:lang w:val="es-PA"/>
         </w:rPr>
-        <w:t xml:space="preserve"> ha sido </w:t>
-      </w:r>
-      <w:proofErr w:type="gramStart"/>
-      <w:r>
-        <w:rPr>
-          <w:lang w:val="es-PA"/>
-        </w:rPr>
-        <w:t>reconocido.</w:t>
+        <w:t xml:space="preserve"> ha sido reconocido.</w:t>
       </w:r>
       <w:r>
         <w:rPr>
@@ -5768,7 +6031,6 @@
         </w:rPr>
         <w:t>.</w:t>
       </w:r>
-      <w:proofErr w:type="gramEnd"/>
     </w:p>
     <w:p>
       <w:pPr>
@@ -5784,12 +6046,19 @@
           <w:lang w:val="es-PA"/>
         </w:rPr>
       </w:pPr>
-      <w:r>
+    </w:p>
+    <w:p>
+      <w:pPr>
         <w:rPr>
           <w:b/>
           <w:lang w:val="es-PA"/>
         </w:rPr>
-        <w:lastRenderedPageBreak/>
+      </w:pPr>
+      <w:r>
+        <w:rPr>
+          <w:b/>
+          <w:lang w:val="es-PA"/>
+        </w:rPr>
         <w:t xml:space="preserve">Añadiendo </w:t>
       </w:r>
       <w:r>
@@ -6001,7 +6270,7 @@
       <w:hyperlink r:id="rId17" w:history="1">
         <w:r>
           <w:rPr>
-            <w:rStyle w:val="Hyperlink"/>
+            <w:rStyle w:val="Hipervnculo"/>
           </w:rPr>
           <w:t>https://github.com/jjhelmus/berryconda/releases/download/v2.0.0/Berryconda3-2.0.0-Linux-armv7l.sh</w:t>
         </w:r>
@@ -6009,371 +6278,333 @@
     </w:p>
     <w:p/>
     <w:p>
-      <w:r>
-        <w:t xml:space="preserve">3 – </w:t>
-      </w:r>
-      <w:proofErr w:type="spellStart"/>
-      <w:r>
-        <w:t>Instalar</w:t>
-      </w:r>
-      <w:proofErr w:type="spellEnd"/>
-      <w:r>
+      <w:pPr>
+        <w:rPr>
+          <w:lang w:val="es-PA"/>
+        </w:rPr>
+      </w:pPr>
+      <w:r>
+        <w:rPr>
+          <w:lang w:val="es-PA"/>
+        </w:rPr>
+        <w:t>3 – Instalar berryconda siguiendo los pasos</w:t>
+      </w:r>
+    </w:p>
+    <w:p>
+      <w:pPr>
+        <w:rPr>
+          <w:lang w:val="es-PA"/>
+        </w:rPr>
+      </w:pPr>
+      <w:r>
+        <w:rPr>
+          <w:lang w:val="es-PA"/>
+        </w:rPr>
+        <w:t>chmod +x Berryconda3-2.0.0-Linux-armv7l.sh ./Berryconda3-2.0.0-Linux-armv7l.sh</w:t>
+      </w:r>
+    </w:p>
+    <w:p>
+      <w:pPr>
+        <w:rPr>
+          <w:lang w:val="es-PA"/>
+        </w:rPr>
+      </w:pPr>
+    </w:p>
+    <w:p>
+      <w:pPr>
+        <w:rPr>
+          <w:lang w:val="es-PA"/>
+        </w:rPr>
+      </w:pPr>
+      <w:r>
+        <w:rPr>
+          <w:lang w:val="es-PA"/>
+        </w:rPr>
+        <w:t xml:space="preserve">4 – Añadir los canals correpsondientes </w:t>
+      </w:r>
+    </w:p>
+    <w:p>
+      <w:pPr>
+        <w:rPr>
+          <w:lang w:val="es-PA"/>
+        </w:rPr>
+      </w:pPr>
+      <w:r>
+        <w:rPr>
+          <w:lang w:val="es-PA"/>
+        </w:rPr>
+        <w:t>conda config --add channels rpi</w:t>
+      </w:r>
+    </w:p>
+    <w:p>
+      <w:pPr>
+        <w:rPr>
+          <w:lang w:val="es-PA"/>
+        </w:rPr>
+      </w:pPr>
+    </w:p>
+    <w:p>
+      <w:pPr>
+        <w:rPr>
+          <w:lang w:val="es-PA"/>
+        </w:rPr>
+      </w:pPr>
+      <w:r>
+        <w:rPr>
+          <w:lang w:val="es-PA"/>
+        </w:rPr>
+        <w:t xml:space="preserve">5 - </w:t>
+      </w:r>
+      <w:r>
+        <w:rPr>
+          <w:lang w:val="es-PA"/>
+        </w:rPr>
+        <w:t xml:space="preserve">Para instalar </w:t>
+      </w:r>
+      <w:proofErr w:type="spellStart"/>
+      <w:r>
+        <w:rPr>
+          <w:lang w:val="es-PA"/>
+        </w:rPr>
+        <w:t>versions</w:t>
+      </w:r>
+      <w:proofErr w:type="spellEnd"/>
+      <w:r>
+        <w:rPr>
+          <w:lang w:val="es-PA"/>
+        </w:rPr>
+        <w:t xml:space="preserve"> diferentes de </w:t>
+      </w:r>
+      <w:proofErr w:type="spellStart"/>
+      <w:r>
+        <w:rPr>
+          <w:lang w:val="es-PA"/>
+        </w:rPr>
+        <w:t>python</w:t>
+      </w:r>
+      <w:proofErr w:type="spellEnd"/>
+      <w:r>
+        <w:rPr>
+          <w:lang w:val="es-PA"/>
+        </w:rPr>
+        <w:t>, en una</w:t>
+      </w:r>
+      <w:r>
+        <w:rPr>
+          <w:lang w:val="es-PA"/>
+        </w:rPr>
+        <w:t xml:space="preserve"> terminal ingrese cada paso y espere a que termine</w:t>
+      </w:r>
+    </w:p>
+    <w:p>
+      <w:proofErr w:type="spellStart"/>
+      <w:r>
+        <w:t>conda</w:t>
+      </w:r>
+      <w:proofErr w:type="spellEnd"/>
+      <w:r>
+        <w:t xml:space="preserve"> install python=3.5</w:t>
+      </w:r>
+    </w:p>
+    <w:p>
+      <w:proofErr w:type="spellStart"/>
+      <w:r>
+        <w:t>conda</w:t>
+      </w:r>
+      <w:proofErr w:type="spellEnd"/>
+      <w:r>
+        <w:t xml:space="preserve"> install python=3.6</w:t>
+      </w:r>
+    </w:p>
+    <w:p>
+      <w:pPr>
+        <w:rPr>
+          <w:lang w:val="es-PA"/>
+        </w:rPr>
+      </w:pPr>
+      <w:r>
+        <w:rPr>
+          <w:lang w:val="es-PA"/>
+        </w:rPr>
+        <w:t>conda install python=3.7</w:t>
+      </w:r>
+    </w:p>
+    <w:p>
+      <w:pPr>
+        <w:rPr>
+          <w:lang w:val="es-PA"/>
+        </w:rPr>
+      </w:pPr>
+    </w:p>
+    <w:p>
+      <w:pPr>
+        <w:rPr>
+          <w:lang w:val="es-PA"/>
+        </w:rPr>
+      </w:pPr>
+    </w:p>
+    <w:p>
+      <w:pPr>
+        <w:rPr>
+          <w:lang w:val="es-PA"/>
+        </w:rPr>
+      </w:pPr>
+      <w:r>
+        <w:rPr>
+          <w:lang w:val="es-PA"/>
+        </w:rPr>
+        <w:t xml:space="preserve">6 – Seguidamente cree los ambientes de </w:t>
+      </w:r>
+      <w:proofErr w:type="spellStart"/>
+      <w:r>
+        <w:rPr>
+          <w:lang w:val="es-PA"/>
+        </w:rPr>
+        <w:t>python</w:t>
+      </w:r>
+      <w:proofErr w:type="spellEnd"/>
+      <w:r>
+        <w:rPr>
+          <w:lang w:val="es-PA"/>
+        </w:rPr>
+        <w:t xml:space="preserve"> que necesite, por ejemplo, si desea crear un ambiente de </w:t>
+      </w:r>
+      <w:proofErr w:type="spellStart"/>
+      <w:r>
+        <w:rPr>
+          <w:lang w:val="es-PA"/>
+        </w:rPr>
+        <w:t>python</w:t>
+      </w:r>
+      <w:proofErr w:type="spellEnd"/>
+      <w:r>
+        <w:rPr>
+          <w:lang w:val="es-PA"/>
+        </w:rPr>
+        <w:t xml:space="preserve"> 3.6</w:t>
+      </w:r>
+      <w:r>
+        <w:rPr>
+          <w:lang w:val="es-PA"/>
+        </w:rPr>
+        <w:t>:</w:t>
+      </w:r>
+    </w:p>
+    <w:p>
+      <w:proofErr w:type="spellStart"/>
+      <w:r>
+        <w:t>conda</w:t>
+      </w:r>
+      <w:proofErr w:type="spellEnd"/>
+      <w:r>
+        <w:t xml:space="preserve"> create --name </w:t>
+      </w:r>
+      <w:proofErr w:type="spellStart"/>
+      <w:r>
+        <w:t>ai</w:t>
+      </w:r>
+      <w:proofErr w:type="spellEnd"/>
+      <w:r>
+        <w:t xml:space="preserve"> python=3.</w:t>
+      </w:r>
+      <w:r>
+        <w:t>6</w:t>
+      </w:r>
+    </w:p>
+    <w:p/>
+    <w:p>
+      <w:pPr>
+        <w:rPr>
+          <w:lang w:val="es-PA"/>
+        </w:rPr>
+      </w:pPr>
+      <w:r>
+        <w:rPr>
+          <w:lang w:val="es-PA"/>
+        </w:rPr>
+        <w:t>7 - Se debe de haber creado al rato el ambiente ‘</w:t>
+      </w:r>
+      <w:proofErr w:type="spellStart"/>
+      <w:r>
+        <w:rPr>
+          <w:lang w:val="es-PA"/>
+        </w:rPr>
+        <w:t>ai</w:t>
+      </w:r>
+      <w:proofErr w:type="spellEnd"/>
+      <w:r>
+        <w:rPr>
+          <w:lang w:val="es-PA"/>
+        </w:rPr>
+        <w:t>’</w:t>
+      </w:r>
+    </w:p>
+    <w:p>
+      <w:pPr>
+        <w:rPr>
+          <w:lang w:val="es-PA"/>
+        </w:rPr>
+      </w:pPr>
+      <w:r>
+        <w:rPr>
+          <w:lang w:val="es-PA"/>
+        </w:rPr>
+        <w:t>8 – Active el ambiente con el siguiente comando</w:t>
+      </w:r>
+    </w:p>
+    <w:p>
+      <w:pPr>
+        <w:rPr>
+          <w:lang w:val="es-PA"/>
+        </w:rPr>
+      </w:pPr>
+      <w:proofErr w:type="spellStart"/>
+      <w:r>
+        <w:rPr>
+          <w:lang w:val="es-PA"/>
+        </w:rPr>
+        <w:t>source</w:t>
+      </w:r>
+      <w:proofErr w:type="spellEnd"/>
+      <w:r>
+        <w:rPr>
+          <w:lang w:val="es-PA"/>
+        </w:rPr>
         <w:t xml:space="preserve"> </w:t>
       </w:r>
       <w:proofErr w:type="spellStart"/>
       <w:r>
-        <w:t>berryconda</w:t>
-      </w:r>
-      <w:proofErr w:type="spellEnd"/>
-      <w:r>
+        <w:rPr>
+          <w:lang w:val="es-PA"/>
+        </w:rPr>
+        <w:t>activate</w:t>
+      </w:r>
+      <w:proofErr w:type="spellEnd"/>
+      <w:r>
+        <w:rPr>
+          <w:lang w:val="es-PA"/>
+        </w:rPr>
         <w:t xml:space="preserve"> </w:t>
       </w:r>
       <w:proofErr w:type="spellStart"/>
       <w:r>
-        <w:t>siguiendo</w:t>
-      </w:r>
-      <w:proofErr w:type="spellEnd"/>
-      <w:r>
-        <w:t xml:space="preserve"> </w:t>
-      </w:r>
-      <w:proofErr w:type="spellStart"/>
-      <w:r>
-        <w:t>los</w:t>
-      </w:r>
-      <w:proofErr w:type="spellEnd"/>
-      <w:r>
-        <w:t xml:space="preserve"> </w:t>
-      </w:r>
-      <w:proofErr w:type="spellStart"/>
-      <w:r>
-        <w:t>pasos</w:t>
-      </w:r>
-      <w:proofErr w:type="spellEnd"/>
-    </w:p>
-    <w:p>
-      <w:proofErr w:type="spellStart"/>
-      <w:r>
-        <w:t>chmod</w:t>
-      </w:r>
-      <w:proofErr w:type="spellEnd"/>
-      <w:r>
-        <w:t xml:space="preserve"> +x Be</w:t>
-      </w:r>
-      <w:r>
-        <w:t xml:space="preserve">rryconda3-2.0.0-Linux-armv7l.sh </w:t>
-      </w:r>
-      <w:r>
-        <w:t>./Berryconda3-2.0.0-Linux-armv7l.sh</w:t>
-      </w:r>
-    </w:p>
-    <w:p/>
-    <w:p>
-      <w:r>
-        <w:t xml:space="preserve">4 – </w:t>
-      </w:r>
-      <w:proofErr w:type="spellStart"/>
-      <w:r>
-        <w:t>Añadir</w:t>
-      </w:r>
-      <w:proofErr w:type="spellEnd"/>
-      <w:r>
-        <w:t xml:space="preserve"> </w:t>
-      </w:r>
-      <w:proofErr w:type="spellStart"/>
-      <w:r>
-        <w:t>los</w:t>
-      </w:r>
-      <w:proofErr w:type="spellEnd"/>
-      <w:r>
-        <w:t xml:space="preserve"> canals </w:t>
-      </w:r>
-      <w:proofErr w:type="spellStart"/>
-      <w:r>
-        <w:t>correpsondientes</w:t>
-      </w:r>
-      <w:proofErr w:type="spellEnd"/>
-      <w:r>
-        <w:t xml:space="preserve"> </w:t>
-      </w:r>
-    </w:p>
-    <w:p>
-      <w:proofErr w:type="spellStart"/>
-      <w:r>
-        <w:t>conda</w:t>
-      </w:r>
-      <w:proofErr w:type="spellEnd"/>
-      <w:r>
-        <w:t xml:space="preserve"> </w:t>
-      </w:r>
-      <w:proofErr w:type="spellStart"/>
-      <w:r>
-        <w:t>config</w:t>
-      </w:r>
-      <w:proofErr w:type="spellEnd"/>
-      <w:r>
-        <w:t xml:space="preserve"> --add channels </w:t>
-      </w:r>
-      <w:proofErr w:type="spellStart"/>
-      <w:r>
-        <w:t>rpi</w:t>
-      </w:r>
-      <w:proofErr w:type="spellEnd"/>
-    </w:p>
-    <w:p>
-      <w:pPr>
-        <w:rPr>
-          <w:lang w:val="es-PA"/>
-        </w:rPr>
-      </w:pPr>
-    </w:p>
-    <w:p>
-      <w:pPr>
-        <w:rPr>
-          <w:lang w:val="es-PA"/>
-        </w:rPr>
-      </w:pPr>
-      <w:r>
-        <w:rPr>
-          <w:lang w:val="es-PA"/>
-        </w:rPr>
-        <w:t xml:space="preserve">5 - </w:t>
-      </w:r>
-      <w:r>
-        <w:rPr>
-          <w:lang w:val="es-PA"/>
-        </w:rPr>
-        <w:t xml:space="preserve">Para instalar </w:t>
-      </w:r>
-      <w:proofErr w:type="spellStart"/>
-      <w:r>
-        <w:rPr>
-          <w:lang w:val="es-PA"/>
-        </w:rPr>
-        <w:t>versions</w:t>
-      </w:r>
-      <w:proofErr w:type="spellEnd"/>
-      <w:r>
-        <w:rPr>
-          <w:lang w:val="es-PA"/>
-        </w:rPr>
-        <w:t xml:space="preserve"> diferentes de </w:t>
-      </w:r>
-      <w:proofErr w:type="spellStart"/>
-      <w:r>
-        <w:rPr>
-          <w:lang w:val="es-PA"/>
-        </w:rPr>
-        <w:t>python</w:t>
-      </w:r>
-      <w:proofErr w:type="spellEnd"/>
-      <w:r>
-        <w:rPr>
-          <w:lang w:val="es-PA"/>
-        </w:rPr>
-        <w:t>, en una</w:t>
-      </w:r>
-      <w:r>
-        <w:rPr>
-          <w:lang w:val="es-PA"/>
-        </w:rPr>
-        <w:t xml:space="preserve"> terminal ingrese cada paso y espere a que termine</w:t>
-      </w:r>
-    </w:p>
-    <w:p>
-      <w:proofErr w:type="spellStart"/>
-      <w:r>
-        <w:t>conda</w:t>
-      </w:r>
-      <w:proofErr w:type="spellEnd"/>
-      <w:r>
-        <w:t xml:space="preserve"> install python=3.5</w:t>
-      </w:r>
-    </w:p>
-    <w:p>
-      <w:proofErr w:type="spellStart"/>
-      <w:r>
-        <w:t>conda</w:t>
-      </w:r>
-      <w:proofErr w:type="spellEnd"/>
-      <w:r>
-        <w:t xml:space="preserve"> install python=3.6</w:t>
-      </w:r>
-    </w:p>
-    <w:p>
-      <w:proofErr w:type="spellStart"/>
-      <w:r>
-        <w:t>conda</w:t>
-      </w:r>
-      <w:proofErr w:type="spellEnd"/>
-      <w:r>
-        <w:t xml:space="preserve"> install python=3.7</w:t>
-      </w:r>
-    </w:p>
-    <w:p/>
-    <w:p/>
-    <w:p>
-      <w:pPr>
-        <w:rPr>
-          <w:lang w:val="es-PA"/>
-        </w:rPr>
-      </w:pPr>
-      <w:r>
-        <w:rPr>
-          <w:lang w:val="es-PA"/>
-        </w:rPr>
-        <w:t xml:space="preserve">6 – Seguidamente cree los ambientes de </w:t>
-      </w:r>
-      <w:proofErr w:type="spellStart"/>
-      <w:r>
-        <w:rPr>
-          <w:lang w:val="es-PA"/>
-        </w:rPr>
-        <w:t>python</w:t>
-      </w:r>
-      <w:proofErr w:type="spellEnd"/>
-      <w:r>
-        <w:rPr>
-          <w:lang w:val="es-PA"/>
-        </w:rPr>
-        <w:t xml:space="preserve"> que necesite, por ejemplo, si desea crear un ambiente de </w:t>
-      </w:r>
-      <w:proofErr w:type="spellStart"/>
-      <w:r>
-        <w:rPr>
-          <w:lang w:val="es-PA"/>
-        </w:rPr>
-        <w:t>python</w:t>
-      </w:r>
-      <w:proofErr w:type="spellEnd"/>
-      <w:r>
-        <w:rPr>
-          <w:lang w:val="es-PA"/>
-        </w:rPr>
-        <w:t xml:space="preserve"> 3.6</w:t>
-      </w:r>
-      <w:r>
-        <w:rPr>
-          <w:lang w:val="es-PA"/>
-        </w:rPr>
-        <w:t>:</w:t>
-      </w:r>
-    </w:p>
-    <w:p>
-      <w:proofErr w:type="spellStart"/>
-      <w:r>
-        <w:t>conda</w:t>
-      </w:r>
-      <w:proofErr w:type="spellEnd"/>
-      <w:r>
-        <w:t xml:space="preserve"> create --name </w:t>
-      </w:r>
-      <w:proofErr w:type="spellStart"/>
-      <w:r>
+        <w:rPr>
+          <w:lang w:val="es-PA"/>
+        </w:rPr>
         <w:t>ai</w:t>
       </w:r>
       <w:proofErr w:type="spellEnd"/>
-      <w:r>
-        <w:t xml:space="preserve"> python=3.</w:t>
-      </w:r>
-      <w:r>
-        <w:t>6</w:t>
-      </w:r>
-    </w:p>
-    <w:p/>
-    <w:p>
-      <w:pPr>
-        <w:rPr>
-          <w:lang w:val="es-PA"/>
-        </w:rPr>
-      </w:pPr>
-      <w:r>
-        <w:rPr>
-          <w:lang w:val="es-PA"/>
-        </w:rPr>
-        <w:t>7 - Se debe de haber creado al rato el ambiente ‘</w:t>
-      </w:r>
-      <w:proofErr w:type="spellStart"/>
-      <w:r>
-        <w:rPr>
-          <w:lang w:val="es-PA"/>
-        </w:rPr>
-        <w:t>ai</w:t>
-      </w:r>
-      <w:proofErr w:type="spellEnd"/>
-      <w:r>
-        <w:rPr>
-          <w:lang w:val="es-PA"/>
-        </w:rPr>
-        <w:t>’</w:t>
-      </w:r>
-    </w:p>
-    <w:p>
-      <w:pPr>
-        <w:rPr>
-          <w:lang w:val="es-PA"/>
-        </w:rPr>
-      </w:pPr>
-      <w:r>
-        <w:rPr>
-          <w:lang w:val="es-PA"/>
-        </w:rPr>
-        <w:t>8 – Active el ambiente con el siguiente comando</w:t>
-      </w:r>
-    </w:p>
-    <w:p>
-      <w:pPr>
-        <w:rPr>
-          <w:lang w:val="es-PA"/>
-        </w:rPr>
-      </w:pPr>
-      <w:proofErr w:type="spellStart"/>
-      <w:r>
-        <w:rPr>
-          <w:lang w:val="es-PA"/>
-        </w:rPr>
-        <w:t>source</w:t>
-      </w:r>
-      <w:proofErr w:type="spellEnd"/>
-      <w:r>
-        <w:rPr>
-          <w:lang w:val="es-PA"/>
-        </w:rPr>
-        <w:t xml:space="preserve"> </w:t>
-      </w:r>
-      <w:proofErr w:type="spellStart"/>
-      <w:r>
-        <w:rPr>
-          <w:lang w:val="es-PA"/>
-        </w:rPr>
-        <w:t>activate</w:t>
-      </w:r>
-      <w:proofErr w:type="spellEnd"/>
-      <w:r>
-        <w:rPr>
-          <w:lang w:val="es-PA"/>
-        </w:rPr>
-        <w:t xml:space="preserve"> </w:t>
-      </w:r>
-      <w:proofErr w:type="spellStart"/>
-      <w:r>
-        <w:rPr>
-          <w:lang w:val="es-PA"/>
-        </w:rPr>
-        <w:t>ai</w:t>
-      </w:r>
-      <w:proofErr w:type="spellEnd"/>
-    </w:p>
-    <w:p>
-      <w:pPr>
-        <w:rPr>
-          <w:lang w:val="es-PA"/>
-        </w:rPr>
-      </w:pPr>
-      <w:r>
-        <w:rPr>
-          <w:lang w:val="es-PA"/>
-        </w:rPr>
-        <w:lastRenderedPageBreak/>
+    </w:p>
+    <w:p>
+      <w:pPr>
+        <w:rPr>
+          <w:lang w:val="es-PA"/>
+        </w:rPr>
+      </w:pPr>
+      <w:r>
+        <w:rPr>
+          <w:lang w:val="es-PA"/>
+        </w:rPr>
         <w:t xml:space="preserve">9 – Instale las </w:t>
       </w:r>
       <w:r>
@@ -6483,7 +6714,13 @@
         <w:rPr>
           <w:lang w:val="es-PA"/>
         </w:rPr>
-        <w:t xml:space="preserve">10 – Desactive el ambiente con ingresar en la terminal: </w:t>
+        <w:t>10 – Desactive el ambiente con ingres</w:t>
+      </w:r>
+      <w:r>
+        <w:rPr>
+          <w:lang w:val="es-PA"/>
+        </w:rPr>
+        <w:t xml:space="preserve">ar en la terminal: </w:t>
       </w:r>
       <w:proofErr w:type="spellStart"/>
       <w:r>
@@ -6493,20 +6730,6 @@
         <w:t>deactivate</w:t>
       </w:r>
       <w:proofErr w:type="spellEnd"/>
-      <w:r>
-        <w:rPr>
-          <w:lang w:val="es-PA"/>
-        </w:rPr>
-        <w:t xml:space="preserve"> </w:t>
-      </w:r>
-      <w:proofErr w:type="spellStart"/>
-      <w:r>
-        <w:rPr>
-          <w:lang w:val="es-PA"/>
-        </w:rPr>
-        <w:t>ai</w:t>
-      </w:r>
-      <w:proofErr w:type="spellEnd"/>
     </w:p>
     <w:p>
       <w:pPr>
@@ -6559,40 +6782,12 @@
     <w:p>
       <w:pPr>
         <w:rPr>
-          <w:lang w:val="es-PA"/>
-        </w:rPr>
-      </w:pPr>
-    </w:p>
-    <w:p>
-      <w:pPr>
-        <w:rPr>
-          <w:lang w:val="es-PA"/>
-        </w:rPr>
-      </w:pPr>
-    </w:p>
-    <w:p>
-      <w:pPr>
-        <w:rPr>
-          <w:lang w:val="es-PA"/>
-        </w:rPr>
-      </w:pPr>
-    </w:p>
-    <w:p>
-      <w:pPr>
-        <w:rPr>
+          <w:b/>
           <w:lang w:val="es-PA"/>
         </w:rPr>
       </w:pPr>
       <w:bookmarkStart w:id="0" w:name="_GoBack"/>
       <w:bookmarkEnd w:id="0"/>
-    </w:p>
-    <w:p>
-      <w:pPr>
-        <w:rPr>
-          <w:b/>
-          <w:lang w:val="es-PA"/>
-        </w:rPr>
-      </w:pPr>
       <w:r>
         <w:rPr>
           <w:b/>
@@ -6632,7 +6827,7 @@
 </file>
 
 <file path=word/numbering.xml><?xml version="1.0" encoding="utf-8"?>
-<w:numbering xmlns:wpc="http://schemas.microsoft.com/office/word/2010/wordprocessingCanvas" xmlns:cx="http://schemas.microsoft.com/office/drawing/2014/chartex" xmlns:mc="http://schemas.openxmlformats.org/markup-compatibility/2006" xmlns:o="urn:schemas-microsoft-com:office:office" xmlns:r="http://schemas.openxmlformats.org/officeDocument/2006/relationships" xmlns:m="http://schemas.openxmlformats.org/officeDocument/2006/math" xmlns:v="urn:schemas-microsoft-com:vml" xmlns:wp14="http://schemas.microsoft.com/office/word/2010/wordprocessingDrawing" xmlns:wp="http://schemas.openxmlformats.org/drawingml/2006/wordprocessingDrawing" xmlns:w10="urn:schemas-microsoft-com:office:word" xmlns:w="http://schemas.openxmlformats.org/wordprocessingml/2006/main" xmlns:w14="http://schemas.microsoft.com/office/word/2010/wordml" xmlns:w15="http://schemas.microsoft.com/office/word/2012/wordml" xmlns:w16se="http://schemas.microsoft.com/office/word/2015/wordml/symex" xmlns:wpg="http://schemas.microsoft.com/office/word/2010/wordprocessingGroup" xmlns:wpi="http://schemas.microsoft.com/office/word/2010/wordprocessingInk" xmlns:wne="http://schemas.microsoft.com/office/word/2006/wordml" xmlns:wps="http://schemas.microsoft.com/office/word/2010/wordprocessingShape" mc:Ignorable="w14 w15 w16se wp14">
+<w:numbering xmlns:wpc="http://schemas.microsoft.com/office/word/2010/wordprocessingCanvas" xmlns:mc="http://schemas.openxmlformats.org/markup-compatibility/2006" xmlns:o="urn:schemas-microsoft-com:office:office" xmlns:r="http://schemas.openxmlformats.org/officeDocument/2006/relationships" xmlns:m="http://schemas.openxmlformats.org/officeDocument/2006/math" xmlns:v="urn:schemas-microsoft-com:vml" xmlns:wp14="http://schemas.microsoft.com/office/word/2010/wordprocessingDrawing" xmlns:wp="http://schemas.openxmlformats.org/drawingml/2006/wordprocessingDrawing" xmlns:w10="urn:schemas-microsoft-com:office:word" xmlns:w="http://schemas.openxmlformats.org/wordprocessingml/2006/main" xmlns:w14="http://schemas.microsoft.com/office/word/2010/wordml" xmlns:w15="http://schemas.microsoft.com/office/word/2012/wordml" xmlns:wpg="http://schemas.microsoft.com/office/word/2010/wordprocessingGroup" xmlns:wpi="http://schemas.microsoft.com/office/word/2010/wordprocessingInk" xmlns:wne="http://schemas.microsoft.com/office/word/2006/wordml" xmlns:wps="http://schemas.microsoft.com/office/word/2010/wordprocessingShape" mc:Ignorable="w14 w15 wp14">
   <w:abstractNum w:abstractNumId="0" w15:restartNumberingAfterBreak="0">
     <w:nsid w:val="1B4A0C7D"/>
     <w:multiLevelType w:val="multilevel"/>
@@ -7897,7 +8092,7 @@
 </file>
 
 <file path=word/styles.xml><?xml version="1.0" encoding="utf-8"?>
-<w:styles xmlns:mc="http://schemas.openxmlformats.org/markup-compatibility/2006" xmlns:r="http://schemas.openxmlformats.org/officeDocument/2006/relationships" xmlns:w="http://schemas.openxmlformats.org/wordprocessingml/2006/main" xmlns:w14="http://schemas.microsoft.com/office/word/2010/wordml" xmlns:w15="http://schemas.microsoft.com/office/word/2012/wordml" xmlns:w16se="http://schemas.microsoft.com/office/word/2015/wordml/symex" mc:Ignorable="w14 w15 w16se">
+<w:styles xmlns:mc="http://schemas.openxmlformats.org/markup-compatibility/2006" xmlns:r="http://schemas.openxmlformats.org/officeDocument/2006/relationships" xmlns:w="http://schemas.openxmlformats.org/wordprocessingml/2006/main" xmlns:w14="http://schemas.microsoft.com/office/word/2010/wordml" xmlns:w15="http://schemas.microsoft.com/office/word/2012/wordml" mc:Ignorable="w14 w15">
   <w:docDefaults>
     <w:rPrDefault>
       <w:rPr>
@@ -8290,10 +8485,10 @@
     <w:name w:val="Normal"/>
     <w:qFormat/>
   </w:style>
-  <w:style w:type="paragraph" w:styleId="Heading2">
+  <w:style w:type="paragraph" w:styleId="Ttulo2">
     <w:name w:val="heading 2"/>
     <w:basedOn w:val="Normal"/>
-    <w:link w:val="Heading2Char"/>
+    <w:link w:val="Ttulo2Car"/>
     <w:uiPriority w:val="9"/>
     <w:qFormat/>
     <w:rsid w:val="00F3746D"/>
@@ -8309,10 +8504,10 @@
       <w:szCs w:val="36"/>
     </w:rPr>
   </w:style>
-  <w:style w:type="paragraph" w:styleId="Heading3">
+  <w:style w:type="paragraph" w:styleId="Ttulo3">
     <w:name w:val="heading 3"/>
     <w:basedOn w:val="Normal"/>
-    <w:link w:val="Heading3Char"/>
+    <w:link w:val="Ttulo3Car"/>
     <w:uiPriority w:val="9"/>
     <w:qFormat/>
     <w:rsid w:val="00F3746D"/>
@@ -8328,13 +8523,13 @@
       <w:szCs w:val="27"/>
     </w:rPr>
   </w:style>
-  <w:style w:type="character" w:default="1" w:styleId="DefaultParagraphFont">
+  <w:style w:type="character" w:default="1" w:styleId="Fuentedeprrafopredeter">
     <w:name w:val="Default Paragraph Font"/>
     <w:uiPriority w:val="1"/>
     <w:semiHidden/>
     <w:unhideWhenUsed/>
   </w:style>
-  <w:style w:type="table" w:default="1" w:styleId="TableNormal">
+  <w:style w:type="table" w:default="1" w:styleId="Tablanormal">
     <w:name w:val="Normal Table"/>
     <w:uiPriority w:val="99"/>
     <w:semiHidden/>
@@ -8349,15 +8544,15 @@
       </w:tblCellMar>
     </w:tblPr>
   </w:style>
-  <w:style w:type="numbering" w:default="1" w:styleId="NoList">
+  <w:style w:type="numbering" w:default="1" w:styleId="Sinlista">
     <w:name w:val="No List"/>
     <w:uiPriority w:val="99"/>
     <w:semiHidden/>
     <w:unhideWhenUsed/>
   </w:style>
-  <w:style w:type="character" w:styleId="Hyperlink">
+  <w:style w:type="character" w:styleId="Hipervnculo">
     <w:name w:val="Hyperlink"/>
-    <w:basedOn w:val="DefaultParagraphFont"/>
+    <w:basedOn w:val="Fuentedeprrafopredeter"/>
     <w:uiPriority w:val="99"/>
     <w:unhideWhenUsed/>
     <w:rsid w:val="008F78AD"/>
@@ -8366,9 +8561,9 @@
       <w:u w:val="single"/>
     </w:rPr>
   </w:style>
-  <w:style w:type="character" w:styleId="HTMLCode">
+  <w:style w:type="character" w:styleId="CdigoHTML">
     <w:name w:val="HTML Code"/>
-    <w:basedOn w:val="DefaultParagraphFont"/>
+    <w:basedOn w:val="Fuentedeprrafopredeter"/>
     <w:uiPriority w:val="99"/>
     <w:semiHidden/>
     <w:unhideWhenUsed/>
@@ -8379,7 +8574,7 @@
       <w:szCs w:val="20"/>
     </w:rPr>
   </w:style>
-  <w:style w:type="paragraph" w:styleId="ListParagraph">
+  <w:style w:type="paragraph" w:styleId="Prrafodelista">
     <w:name w:val="List Paragraph"/>
     <w:basedOn w:val="Normal"/>
     <w:uiPriority w:val="34"/>
@@ -8390,10 +8585,10 @@
       <w:contextualSpacing/>
     </w:pPr>
   </w:style>
-  <w:style w:type="character" w:customStyle="1" w:styleId="Heading2Char">
-    <w:name w:val="Heading 2 Char"/>
-    <w:basedOn w:val="DefaultParagraphFont"/>
-    <w:link w:val="Heading2"/>
+  <w:style w:type="character" w:customStyle="1" w:styleId="Ttulo2Car">
+    <w:name w:val="Título 2 Car"/>
+    <w:basedOn w:val="Fuentedeprrafopredeter"/>
+    <w:link w:val="Ttulo2"/>
     <w:uiPriority w:val="9"/>
     <w:rsid w:val="00F3746D"/>
     <w:rPr>
@@ -8404,10 +8599,10 @@
       <w:szCs w:val="36"/>
     </w:rPr>
   </w:style>
-  <w:style w:type="character" w:customStyle="1" w:styleId="Heading3Char">
-    <w:name w:val="Heading 3 Char"/>
-    <w:basedOn w:val="DefaultParagraphFont"/>
-    <w:link w:val="Heading3"/>
+  <w:style w:type="character" w:customStyle="1" w:styleId="Ttulo3Car">
+    <w:name w:val="Título 3 Car"/>
+    <w:basedOn w:val="Fuentedeprrafopredeter"/>
+    <w:link w:val="Ttulo3"/>
     <w:uiPriority w:val="9"/>
     <w:rsid w:val="00F3746D"/>
     <w:rPr>
@@ -8434,10 +8629,10 @@
       <w:szCs w:val="24"/>
     </w:rPr>
   </w:style>
-  <w:style w:type="paragraph" w:styleId="HTMLPreformatted">
+  <w:style w:type="paragraph" w:styleId="HTMLconformatoprevio">
     <w:name w:val="HTML Preformatted"/>
     <w:basedOn w:val="Normal"/>
-    <w:link w:val="HTMLPreformattedChar"/>
+    <w:link w:val="HTMLconformatoprevioCar"/>
     <w:uiPriority w:val="99"/>
     <w:semiHidden/>
     <w:unhideWhenUsed/>
@@ -8469,10 +8664,10 @@
       <w:szCs w:val="20"/>
     </w:rPr>
   </w:style>
-  <w:style w:type="character" w:customStyle="1" w:styleId="HTMLPreformattedChar">
-    <w:name w:val="HTML Preformatted Char"/>
-    <w:basedOn w:val="DefaultParagraphFont"/>
-    <w:link w:val="HTMLPreformatted"/>
+  <w:style w:type="character" w:customStyle="1" w:styleId="HTMLconformatoprevioCar">
+    <w:name w:val="HTML con formato previo Car"/>
+    <w:basedOn w:val="Fuentedeprrafopredeter"/>
+    <w:link w:val="HTMLconformatoprevio"/>
     <w:uiPriority w:val="99"/>
     <w:semiHidden/>
     <w:rsid w:val="000A1293"/>
@@ -8484,7 +8679,7 @@
   </w:style>
   <w:style w:type="character" w:customStyle="1" w:styleId="token">
     <w:name w:val="token"/>
-    <w:basedOn w:val="DefaultParagraphFont"/>
+    <w:basedOn w:val="Fuentedeprrafopredeter"/>
     <w:rsid w:val="000A1293"/>
   </w:style>
 </w:styles>
@@ -8756,7 +8951,7 @@
 </file>
 
 <file path=customXml/itemProps1.xml><?xml version="1.0" encoding="utf-8"?>
-<ds:datastoreItem xmlns:ds="http://schemas.openxmlformats.org/officeDocument/2006/customXml" ds:itemID="{98ED58F3-9009-49EF-9EDC-096BB6D5BB1F}">
+<ds:datastoreItem xmlns:ds="http://schemas.openxmlformats.org/officeDocument/2006/customXml" ds:itemID="{A0145E97-382C-4591-95BD-28FA81FBC614}">
   <ds:schemaRefs>
     <ds:schemaRef ds:uri="http://schemas.openxmlformats.org/officeDocument/2006/bibliography"/>
   </ds:schemaRefs>
